--- a/Outputs/Tables/Formatted/T2.docx
+++ b/Outputs/Tables/Formatted/T2.docx
@@ -4,16 +4,16 @@
   <w:body>
     <w:tbl>
       <w:tblPr>
-        <w:tblW w:w="3364" w:type="pct"/>
+        <w:tblW w:w="4291" w:type="pct"/>
         <w:jc w:val="center"/>
         <w:tblLook w:val="0420" w:firstRow="1" w:lastRow="0" w:firstColumn="0" w:lastColumn="0" w:noHBand="0" w:noVBand="1"/>
       </w:tblPr>
       <w:tblGrid>
-        <w:gridCol w:w="2351"/>
-        <w:gridCol w:w="1031"/>
-        <w:gridCol w:w="1031"/>
-        <w:gridCol w:w="1031"/>
-        <w:gridCol w:w="656"/>
+        <w:gridCol w:w="2649"/>
+        <w:gridCol w:w="1840"/>
+        <w:gridCol w:w="1271"/>
+        <w:gridCol w:w="1264"/>
+        <w:gridCol w:w="756"/>
       </w:tblGrid>
       <w:tr>
         <w:trPr>
@@ -117,7 +117,7 @@
                 <w:sz w:val="18"/>
                 <w:szCs w:val="18"/>
               </w:rPr>
-              <w:t>N</w:t>
+              <w:t>No/Mild/Mod. PGD (n = 54)</w:t>
             </w:r>
           </w:p>
         </w:tc>
@@ -168,7 +168,7 @@
                 <w:sz w:val="18"/>
                 <w:szCs w:val="18"/>
               </w:rPr>
-              <w:t>Y</w:t>
+              <w:t>Severe PGD (n = 8)</w:t>
             </w:r>
           </w:p>
         </w:tc>
@@ -511,7 +511,7 @@
                 <w:sz w:val="18"/>
                 <w:szCs w:val="18"/>
               </w:rPr>
-              <w:t>0.17</w:t>
+              <w:t>0.165</w:t>
             </w:r>
           </w:p>
         </w:tc>
@@ -761,7 +761,7 @@
                 <w:sz w:val="18"/>
                 <w:szCs w:val="18"/>
               </w:rPr>
-              <w:t>&gt;0.99</w:t>
+              <w:t>&gt;0.999</w:t>
             </w:r>
           </w:p>
         </w:tc>
@@ -1011,7 +1011,7 @@
                 <w:sz w:val="18"/>
                 <w:szCs w:val="18"/>
               </w:rPr>
-              <w:t>0.33</w:t>
+              <w:t>0.328</w:t>
             </w:r>
           </w:p>
         </w:tc>
@@ -1063,7 +1063,7 @@
                 <w:sz w:val="18"/>
                 <w:szCs w:val="18"/>
               </w:rPr>
-              <w:t>donor_PHM</w:t>
+              <w:t>donor_PHM_calc</w:t>
             </w:r>
             <w:proofErr w:type="spellEnd"/>
           </w:p>
@@ -1252,7 +1252,7 @@
                 <w:sz w:val="18"/>
                 <w:szCs w:val="18"/>
               </w:rPr>
-              <w:t>0.79</w:t>
+              <w:t>0.793</w:t>
             </w:r>
           </w:p>
         </w:tc>
@@ -1993,7 +1993,7 @@
                 <w:sz w:val="18"/>
                 <w:szCs w:val="18"/>
               </w:rPr>
-              <w:t>0.69</w:t>
+              <w:t>0.692</w:t>
             </w:r>
           </w:p>
         </w:tc>
@@ -2243,7 +2243,7 @@
                 <w:sz w:val="18"/>
                 <w:szCs w:val="18"/>
               </w:rPr>
-              <w:t>0.41</w:t>
+              <w:t>0.414</w:t>
             </w:r>
           </w:p>
         </w:tc>
@@ -2493,7 +2493,7 @@
                 <w:sz w:val="18"/>
                 <w:szCs w:val="18"/>
               </w:rPr>
-              <w:t>0.76</w:t>
+              <w:t>0.764</w:t>
             </w:r>
           </w:p>
         </w:tc>
@@ -2743,7 +2743,7 @@
                 <w:sz w:val="18"/>
                 <w:szCs w:val="18"/>
               </w:rPr>
-              <w:t>0.76</w:t>
+              <w:t>0.764</w:t>
             </w:r>
           </w:p>
         </w:tc>
@@ -2993,7 +2993,7 @@
                 <w:sz w:val="18"/>
                 <w:szCs w:val="18"/>
               </w:rPr>
-              <w:t>0.76</w:t>
+              <w:t>0.764</w:t>
             </w:r>
           </w:p>
         </w:tc>
@@ -3243,7 +3243,7 @@
                 <w:sz w:val="18"/>
                 <w:szCs w:val="18"/>
               </w:rPr>
-              <w:t>0.76</w:t>
+              <w:t>0.764</w:t>
             </w:r>
           </w:p>
         </w:tc>
@@ -3493,7 +3493,7 @@
                 <w:sz w:val="18"/>
                 <w:szCs w:val="18"/>
               </w:rPr>
-              <w:t>0.76</w:t>
+              <w:t>0.764</w:t>
             </w:r>
           </w:p>
         </w:tc>
@@ -3743,7 +3743,7 @@
                 <w:sz w:val="18"/>
                 <w:szCs w:val="18"/>
               </w:rPr>
-              <w:t>0.76</w:t>
+              <w:t>0.764</w:t>
             </w:r>
           </w:p>
         </w:tc>
@@ -4038,13 +4038,13 @@
       </w:pPr>
     </w:lvl>
   </w:abstractNum>
-  <w:num w:numId="1" w16cid:durableId="1505166361">
+  <w:num w:numId="1" w16cid:durableId="1789274943">
     <w:abstractNumId w:val="1"/>
   </w:num>
-  <w:num w:numId="2" w16cid:durableId="478034165">
+  <w:num w:numId="2" w16cid:durableId="956182942">
     <w:abstractNumId w:val="2"/>
   </w:num>
-  <w:num w:numId="3" w16cid:durableId="1980840782">
+  <w:num w:numId="3" w16cid:durableId="609046946">
     <w:abstractNumId w:val="0"/>
   </w:num>
 </w:numbering>
